--- a/Resume_avk/avardhineni7_Resume.docx
+++ b/Resume_avk/avardhineni7_Resume.docx
@@ -2403,8 +2403,6 @@
         </w:rPr>
         <w:t>d</w:t>
       </w:r>
-      <w:bookmarkStart w:id="0" w:name="_GoBack"/>
-      <w:bookmarkEnd w:id="0"/>
       <w:r>
         <w:rPr>
           <w:rFonts w:ascii="Palatino Linotype" w:hAnsi="Palatino Linotype" w:cs="Arial"/>
@@ -3586,7 +3584,19 @@
         <w:rPr>
           <w:rFonts w:ascii="Palatino Linotype" w:hAnsi="Palatino Linotype" w:cs="Arial"/>
         </w:rPr>
-        <w:t xml:space="preserve"> using Prometheus and Grafana, </w:t>
+        <w:t xml:space="preserve"> using </w:t>
+      </w:r>
+      <w:r>
+        <w:rPr>
+          <w:rFonts w:ascii="Palatino Linotype" w:hAnsi="Palatino Linotype" w:cs="Arial"/>
+        </w:rPr>
+        <w:t xml:space="preserve">EFK, </w:t>
+      </w:r>
+      <w:r>
+        <w:rPr>
+          <w:rFonts w:ascii="Palatino Linotype" w:hAnsi="Palatino Linotype" w:cs="Arial"/>
+        </w:rPr>
+        <w:t xml:space="preserve">Prometheus and Grafana, </w:t>
       </w:r>
       <w:r>
         <w:rPr>
@@ -4058,14 +4068,17 @@
           <w:rFonts w:ascii="Palatino Linotype" w:hAnsi="Palatino Linotype" w:cs="Arial"/>
           <w:b/>
         </w:rPr>
-        <w:t>IAM, KMS, AWS Config, and AWS Trusted Advisor</w:t>
-      </w:r>
-      <w:r>
-        <w:rPr>
-          <w:rFonts w:ascii="Palatino Linotype" w:hAnsi="Palatino Linotype" w:cs="Arial"/>
-        </w:rPr>
-        <w:t>.</w:t>
-      </w:r>
+        <w:t xml:space="preserve">IAM, KMS, AWS Config, </w:t>
+      </w:r>
+      <w:r>
+        <w:rPr>
+          <w:rFonts w:ascii="Palatino Linotype" w:hAnsi="Palatino Linotype" w:cs="Arial"/>
+          <w:b/>
+        </w:rPr>
+        <w:t>AWS Guard Duty and Inspector.</w:t>
+      </w:r>
+      <w:bookmarkStart w:id="0" w:name="_GoBack"/>
+      <w:bookmarkEnd w:id="0"/>
     </w:p>
     <w:p>
       <w:pPr>
@@ -11426,7 +11439,7 @@
 </file>
 
 <file path=customXml/itemProps1.xml><?xml version="1.0" encoding="utf-8"?>
-<ds:datastoreItem xmlns:ds="http://schemas.openxmlformats.org/officeDocument/2006/customXml" ds:itemID="{9F5F23B6-3A1A-4912-B5E9-248B223B9009}">
+<ds:datastoreItem xmlns:ds="http://schemas.openxmlformats.org/officeDocument/2006/customXml" ds:itemID="{C74669FB-FDF1-41EA-A196-75C33024B5F0}">
   <ds:schemaRefs>
     <ds:schemaRef ds:uri="http://schemas.openxmlformats.org/officeDocument/2006/bibliography"/>
   </ds:schemaRefs>

--- a/Resume_avk/avardhineni7_Resume.docx
+++ b/Resume_avk/avardhineni7_Resume.docx
@@ -4075,7 +4075,28 @@
           <w:rFonts w:ascii="Palatino Linotype" w:hAnsi="Palatino Linotype" w:cs="Arial"/>
           <w:b/>
         </w:rPr>
-        <w:t>AWS Guard Duty and Inspector.</w:t>
+        <w:t>AWS Guard Duty</w:t>
+      </w:r>
+      <w:r>
+        <w:rPr>
+          <w:rFonts w:ascii="Palatino Linotype" w:hAnsi="Palatino Linotype" w:cs="Arial"/>
+          <w:b/>
+        </w:rPr>
+        <w:t xml:space="preserve">, </w:t>
+      </w:r>
+      <w:r>
+        <w:rPr>
+          <w:rFonts w:ascii="Palatino Linotype" w:hAnsi="Palatino Linotype" w:cs="Arial"/>
+          <w:b/>
+        </w:rPr>
+        <w:t>Inspector</w:t>
+      </w:r>
+      <w:r>
+        <w:rPr>
+          <w:rFonts w:ascii="Palatino Linotype" w:hAnsi="Palatino Linotype" w:cs="Arial"/>
+          <w:b/>
+        </w:rPr>
+        <w:t xml:space="preserve"> and AWS Glue.</w:t>
       </w:r>
       <w:bookmarkStart w:id="0" w:name="_GoBack"/>
       <w:bookmarkEnd w:id="0"/>
@@ -11439,7 +11460,7 @@
 </file>
 
 <file path=customXml/itemProps1.xml><?xml version="1.0" encoding="utf-8"?>
-<ds:datastoreItem xmlns:ds="http://schemas.openxmlformats.org/officeDocument/2006/customXml" ds:itemID="{C74669FB-FDF1-41EA-A196-75C33024B5F0}">
+<ds:datastoreItem xmlns:ds="http://schemas.openxmlformats.org/officeDocument/2006/customXml" ds:itemID="{414AA4A3-A542-4592-97E0-EF3DCD9702D8}">
   <ds:schemaRefs>
     <ds:schemaRef ds:uri="http://schemas.openxmlformats.org/officeDocument/2006/bibliography"/>
   </ds:schemaRefs>
